--- a/Benford in disaster toll_apa.docx
+++ b/Benford in disaster toll_apa.docx
@@ -240,16 +240,39 @@
         <w:rPr>
           <w:rFonts w:cs="Times New Roman"/>
         </w:rPr>
-        <w:t xml:space="preserve"> law, law of anomalous numbers, and first-digit law. The law simply states that the leading significant digit is expected to be small. For instance, in a set where the law fits, most numbers begin with digit 1, accounting for over 30% of total numbers, and the frequency of numbers starting with later digits falls almost exponentially. </w:t>
-      </w:r>
-      <w:r>
-        <w:rPr>
-          <w:rFonts w:cs="Times New Roman"/>
-          <w:b/>
-          <w:bCs/>
-          <w:vertAlign w:val="superscript"/>
-        </w:rPr>
-        <w:t>[1]</w:t>
+        <w:t xml:space="preserve"> law, law of anomalous numbers, and first-digit law. The law simply states that the leading significant digit is expected to be small. For instance, in a set where the law fits, most numbers begin with digit 1, accounting for over 30% of total numbers, and the frequency of numbers starting with later dig</w:t>
+      </w:r>
+      <w:r>
+        <w:rPr>
+          <w:rFonts w:cs="Times New Roman"/>
+        </w:rPr>
+        <w:t>its falls almost exponentially (</w:t>
+      </w:r>
+      <w:proofErr w:type="spellStart"/>
+      <w:r>
+        <w:rPr>
+          <w:rFonts w:cs="Times New Roman"/>
+        </w:rPr>
+        <w:t>Benford</w:t>
+      </w:r>
+      <w:proofErr w:type="spellEnd"/>
+      <w:r>
+        <w:rPr>
+          <w:rFonts w:cs="Times New Roman"/>
+        </w:rPr>
+        <w:t xml:space="preserve">, </w:t>
+      </w:r>
+      <w:r>
+        <w:rPr>
+          <w:rFonts w:cs="Times New Roman"/>
+        </w:rPr>
+        <w:t>1938)</w:t>
+      </w:r>
+      <w:r>
+        <w:rPr>
+          <w:rFonts w:cs="Times New Roman"/>
+        </w:rPr>
+        <w:t>.</w:t>
       </w:r>
       <w:r>
         <w:rPr>
@@ -269,22 +292,33 @@
         <w:rPr>
           <w:rFonts w:cs="Times New Roman"/>
         </w:rPr>
-        <w:t xml:space="preserve"> shown to apply to multitude of natural data sets, including stock and house prices, population numbers, death rates, length of large objects, and mathematical constants,</w:t>
-      </w:r>
-      <w:r>
-        <w:rPr>
-          <w:rFonts w:cs="Times New Roman"/>
-          <w:b/>
-          <w:bCs/>
-          <w:vertAlign w:val="superscript"/>
-        </w:rPr>
-        <w:t>[2]</w:t>
-      </w:r>
-      <w:r>
-        <w:rPr>
-          <w:rFonts w:cs="Times New Roman"/>
-        </w:rPr>
-        <w:t xml:space="preserve"> among others. In this paper, the law (for the first digit) has been tested for the number of deaths due to four different disasters: earthquakes, wars, accidents, and floods. A recapitulation on population data has also been accomplished, with a focus of time series data of population of countries. The law has been shown to apply to the instances of death tolls due to disaster and population data, while not being in conformity with time series data. The implications with the associated probability distributions of the data were also discussed. The findings were tested with Pearson's Chi-squared goodness of fit test.</w:t>
+        <w:t xml:space="preserve"> shown to apply to multitude of natural data sets, including stock and house prices, population numbers, death rates, length of large objects, and mathematical constants</w:t>
+      </w:r>
+      <w:r>
+        <w:rPr>
+          <w:rFonts w:cs="Times New Roman"/>
+        </w:rPr>
+        <w:t xml:space="preserve"> (</w:t>
+      </w:r>
+      <w:proofErr w:type="spellStart"/>
+      <w:r>
+        <w:rPr>
+          <w:rFonts w:cs="Times New Roman"/>
+        </w:rPr>
+        <w:t>Kvam</w:t>
+      </w:r>
+      <w:proofErr w:type="spellEnd"/>
+      <w:r>
+        <w:rPr>
+          <w:rFonts w:cs="Times New Roman"/>
+        </w:rPr>
+        <w:t>, 2007)</w:t>
+      </w:r>
+      <w:r>
+        <w:rPr>
+          <w:rFonts w:cs="Times New Roman"/>
+        </w:rPr>
+        <w:t>, among others. In this paper, the law (for the first digit) has been tested for the number of deaths due to four different disasters: earthquakes, wars, accidents, and floods. A recapitulation on population data has also been accomplished, with a focus of time series data of population of countries. The law has been shown to apply to the instances of death tolls due to disaster and population data, while not being in conformity with time series data. The implications with the associated probability distributions of the data were also discussed. The findings were tested with Pearson's Chi-squared goodness of fit test.</w:t>
       </w:r>
     </w:p>
     <w:p>
@@ -434,7 +468,47 @@
         <w:rPr>
           <w:rFonts w:cs="Times New Roman"/>
         </w:rPr>
-        <w:t xml:space="preserve">The first digit of a randomly chosen number could be one of nine, out of one through nine, resulting to the seem that the probability that any of the nine numbers will be on the first position of a number should be 1/9. However, many real-world data sets differ from this orthodox estimation. </w:t>
+        <w:t>The first digit of a randomly chosen number could be one of nine, out of one through nine, resulting to the seem that the probability that any of the nine numbers will be on the first po</w:t>
+      </w:r>
+      <w:r>
+        <w:rPr>
+          <w:rFonts w:cs="Times New Roman"/>
+        </w:rPr>
+        <w:t xml:space="preserve">sition of a number should be </w:t>
+      </w:r>
+      <m:oMath>
+        <m:f>
+          <m:fPr>
+            <m:ctrlPr>
+              <w:rPr>
+                <w:rFonts w:ascii="Cambria Math" w:hAnsi="Cambria Math" w:cs="Times New Roman"/>
+                <w:i/>
+              </w:rPr>
+            </m:ctrlPr>
+          </m:fPr>
+          <m:num>
+            <m:r>
+              <w:rPr>
+                <w:rFonts w:ascii="Cambria Math" w:hAnsi="Cambria Math" w:cs="Times New Roman"/>
+              </w:rPr>
+              <m:t>1</m:t>
+            </m:r>
+          </m:num>
+          <m:den>
+            <m:r>
+              <w:rPr>
+                <w:rFonts w:ascii="Cambria Math" w:hAnsi="Cambria Math" w:cs="Times New Roman"/>
+              </w:rPr>
+              <m:t>9</m:t>
+            </m:r>
+          </m:den>
+        </m:f>
+      </m:oMath>
+      <w:r>
+        <w:rPr>
+          <w:rFonts w:cs="Times New Roman"/>
+        </w:rPr>
+        <w:t xml:space="preserve">. However, many real-world data sets differ from this orthodox estimation. </w:t>
       </w:r>
     </w:p>
     <w:p>
@@ -472,29 +546,31 @@
         <w:rPr>
           <w:rFonts w:cs="Times New Roman"/>
         </w:rPr>
-        <w:t>, actually traces its back to an 1881 work by the mathematician and astronomer Simon Newcomb, who showed that ten digits in the logarithmic table do not occur with equal frequency.</w:t>
-      </w:r>
-      <w:r>
-        <w:rPr>
-          <w:rFonts w:cs="Times New Roman"/>
-          <w:vertAlign w:val="superscript"/>
-        </w:rPr>
-        <w:t xml:space="preserve"> </w:t>
-      </w:r>
-      <w:r>
-        <w:rPr>
-          <w:rFonts w:cs="Times New Roman"/>
-          <w:b/>
-          <w:bCs/>
-          <w:vertAlign w:val="superscript"/>
-        </w:rPr>
-        <w:t>[3]</w:t>
-      </w:r>
-      <w:r>
-        <w:rPr>
-          <w:rFonts w:cs="Times New Roman"/>
-        </w:rPr>
-        <w:t xml:space="preserve"> He concluded that numbers in logarithmic tables obey the pattern, while anti-logarithms do not. He went on to propose a law that the probability of a single number N being the first digit of a number would be equal </w:t>
+        <w:t>, actually traces its back to an 1881 work by the mathematician and astronomer Simon Newcomb, who showed that ten digits in the logarithmic table do not occur with equal frequency</w:t>
+      </w:r>
+      <w:r>
+        <w:rPr>
+          <w:rFonts w:cs="Times New Roman"/>
+        </w:rPr>
+        <w:t xml:space="preserve"> (</w:t>
+      </w:r>
+      <w:r>
+        <w:rPr>
+          <w:rFonts w:cs="Times New Roman"/>
+        </w:rPr>
+        <w:t>Newcomb</w:t>
+      </w:r>
+      <w:r>
+        <w:rPr>
+          <w:rFonts w:cs="Times New Roman"/>
+        </w:rPr>
+        <w:t>, 1881)</w:t>
+      </w:r>
+      <w:r>
+        <w:rPr>
+          <w:rFonts w:cs="Times New Roman"/>
+        </w:rPr>
+        <w:t xml:space="preserve">. He concluded that numbers in logarithmic tables obey the pattern, while anti-logarithms do not. He went on to propose a law that the probability of a single number N being the first digit of a number would be equal </w:t>
       </w:r>
       <w:proofErr w:type="gramStart"/>
       <w:r>
@@ -598,7 +674,31 @@
         <w:rPr>
           <w:rFonts w:cs="Times New Roman"/>
         </w:rPr>
-        <w:t xml:space="preserve">The law has numerously been studied in plenty of research papers, dealing with matters including theoretical developments, verifying for numbers of bases other than decimal, explanation of the pattern, testing compliance with real-world data, scale invariance, [4] applications to various phenomena, including for legal and accounting purposes, price digit analysis, and detection of fraudulent scientific data, and developing of statistical tests to verify agreement with the law. </w:t>
+        <w:t>The law has numerously been studied in plenty of research papers, dealing with matters including theoretical developments, verifying for numbers of bases other than decimal, explanation of the pattern, testing compliance with real-w</w:t>
+      </w:r>
+      <w:r>
+        <w:rPr>
+          <w:rFonts w:cs="Times New Roman"/>
+        </w:rPr>
+        <w:t>orld data, scale invariance (</w:t>
+      </w:r>
+      <w:r>
+        <w:rPr>
+          <w:rFonts w:cs="Times New Roman"/>
+        </w:rPr>
+        <w:t>Pinkham</w:t>
+      </w:r>
+      <w:r>
+        <w:rPr>
+          <w:rFonts w:cs="Times New Roman"/>
+        </w:rPr>
+        <w:t>, 1961),</w:t>
+      </w:r>
+      <w:r>
+        <w:rPr>
+          <w:rFonts w:cs="Times New Roman"/>
+        </w:rPr>
+        <w:t xml:space="preserve"> applications to various phenomena, including for legal and accounting purposes, price digit analysis, and detection of fraudulent scientific data, and developing of statistical tests to verify agreement with the law. </w:t>
       </w:r>
     </w:p>
     <w:p>
@@ -630,13 +730,52 @@
         <w:rPr>
           <w:rFonts w:cs="Times New Roman"/>
         </w:rPr>
-        <w:t xml:space="preserve"> (1937) showed several data sets to agree with the law, including surface areas of 335 rivers, 3259 US populations, 104 physical constants, 1389 specific heat values, 703 pressure data, 1165 Black Body data, and 418 death rates, among others. It has later been shown (in [5] and [6]) that data sets containing uniformly numbers of several orders of magnitude (e.g. populations) agree with the </w:t>
+        <w:t xml:space="preserve"> (1937) showed several data sets to agree with the law, including surface areas of 335 rivers, 3259 US populations, 104 physical constants, 1389 specific heat values, 703 pressure data, 1165 Black Body data, and 418 death rates, among others. It has later been shown (</w:t>
+      </w:r>
+      <w:r>
+        <w:rPr>
+          <w:rFonts w:cs="Times New Roman"/>
+        </w:rPr>
+        <w:t>Smith</w:t>
+      </w:r>
+      <w:r>
+        <w:rPr>
+          <w:rFonts w:cs="Times New Roman"/>
+        </w:rPr>
+        <w:t xml:space="preserve">, </w:t>
+      </w:r>
+      <w:r>
+        <w:rPr>
+          <w:rFonts w:cs="Times New Roman"/>
+        </w:rPr>
+        <w:lastRenderedPageBreak/>
+        <w:t xml:space="preserve">2012 &amp; </w:t>
       </w:r>
       <w:proofErr w:type="spellStart"/>
       <w:r>
         <w:rPr>
           <w:rFonts w:cs="Times New Roman"/>
         </w:rPr>
+        <w:t>Fewster</w:t>
+      </w:r>
+      <w:proofErr w:type="spellEnd"/>
+      <w:r>
+        <w:rPr>
+          <w:rFonts w:cs="Times New Roman"/>
+        </w:rPr>
+        <w:t>, 2009</w:t>
+      </w:r>
+      <w:r>
+        <w:rPr>
+          <w:rFonts w:cs="Times New Roman"/>
+        </w:rPr>
+        <w:t xml:space="preserve">) that data sets containing uniformly numbers of several orders of magnitude (e.g. populations) agree with the </w:t>
+      </w:r>
+      <w:proofErr w:type="spellStart"/>
+      <w:r>
+        <w:rPr>
+          <w:rFonts w:cs="Times New Roman"/>
+        </w:rPr>
         <w:t>Benford’s</w:t>
       </w:r>
       <w:proofErr w:type="spellEnd"/>
@@ -644,14 +783,7 @@
         <w:rPr>
           <w:rFonts w:cs="Times New Roman"/>
         </w:rPr>
-        <w:t xml:space="preserve"> law, while data sets with numbers with mainly within only </w:t>
-      </w:r>
-      <w:r>
-        <w:rPr>
-          <w:rFonts w:cs="Times New Roman"/>
-        </w:rPr>
-        <w:lastRenderedPageBreak/>
-        <w:t>one order of magnitude (e.g. IQ scores) mostly, if not always, defy the law. Many well-known integer sequences have been shown to comply with the law, among them being Fibonacci numbers (Washington, 1981), the powers of 2 (</w:t>
+        <w:t xml:space="preserve"> law, while data sets with numbers with mainly within only one order of magnitude (e.g. IQ scores) mostly, if not always, defy the law. Many well-known integer sequences have been shown to comply with the law, among them being Fibonacci numbers (Washington, 1981), the powers of 2 (</w:t>
       </w:r>
       <w:proofErr w:type="spellStart"/>
       <w:r>
@@ -665,6 +797,12 @@
         <w:rPr>
           <w:rFonts w:cs="Times New Roman"/>
         </w:rPr>
+        <w:t>,</w:t>
+      </w:r>
+      <w:r>
+        <w:rPr>
+          <w:rFonts w:cs="Times New Roman"/>
+        </w:rPr>
         <w:t xml:space="preserve"> 1976), and continuous growth processes, especially exponential growth or decay mechanism. </w:t>
       </w:r>
     </w:p>
@@ -708,7 +846,25 @@
         <w:rPr>
           <w:rFonts w:cs="Times New Roman"/>
         </w:rPr>
-        <w:t xml:space="preserve">-Smirnov and Kuiper tests are better for small sample sizes. [9] </w:t>
+        <w:t>-Smirnov and Kuiper tests are bet</w:t>
+      </w:r>
+      <w:r>
+        <w:rPr>
+          <w:rFonts w:cs="Times New Roman"/>
+        </w:rPr>
+        <w:t>ter for small sample sizes (</w:t>
+      </w:r>
+      <w:r>
+        <w:rPr>
+          <w:rFonts w:cs="Times New Roman"/>
+        </w:rPr>
+        <w:t>Stephens</w:t>
+      </w:r>
+      <w:r>
+        <w:rPr>
+          <w:rFonts w:cs="Times New Roman"/>
+        </w:rPr>
+        <w:t xml:space="preserve">, 1970). </w:t>
       </w:r>
     </w:p>
     <w:p>
@@ -1550,7 +1706,153 @@
         <w:rPr>
           <w:rFonts w:cs="Times New Roman"/>
         </w:rPr>
-        <w:t xml:space="preserve">The primary variable in the study is number of deaths from disasters, considering earthquakes, flood, accidents and wars. For all type of disasters, data were collected from the whole world, focusing primarily on the deadliest cases on record with respect to number of deaths. Data on earthquakes were collected from various relevant sources, among them being Unites States Geological Survey (USGS), International Association of Engineering Geology, National Geophysical Data Center etc., on accidents from various news sources including BBC, [13] the Age, [14] and Brisbane Times etc., on wars from [10], [11], and [12], among others, and on flood from Global Active Archive of Large Flood Events, [15], and the Dawn etc. Whenever </w:t>
+        <w:t xml:space="preserve">The primary variable in the study is number of deaths from disasters, considering earthquakes, flood, accidents and wars. For all type of disasters, data were collected from the whole world, focusing primarily on the deadliest cases on record with respect to number of deaths. Data on earthquakes were collected from various relevant sources, among them being Unites States Geological Survey (USGS), International Association of Engineering Geology, National Geophysical Data Center etc., on accidents from various </w:t>
+      </w:r>
+      <w:r>
+        <w:rPr>
+          <w:rFonts w:cs="Times New Roman"/>
+        </w:rPr>
+        <w:t xml:space="preserve">news sources including BBC (2006), the </w:t>
+      </w:r>
+      <w:proofErr w:type="gramStart"/>
+      <w:r>
+        <w:rPr>
+          <w:rFonts w:cs="Times New Roman"/>
+        </w:rPr>
+        <w:t>Age ,</w:t>
+      </w:r>
+      <w:proofErr w:type="gramEnd"/>
+      <w:r>
+        <w:rPr>
+          <w:rFonts w:cs="Times New Roman"/>
+        </w:rPr>
+        <w:t xml:space="preserve"> and Brisbane Times etc., on wars from </w:t>
+      </w:r>
+      <w:r>
+        <w:rPr>
+          <w:rFonts w:cs="Times New Roman"/>
+          <w:i/>
+          <w:iCs/>
+        </w:rPr>
+        <w:t>Darkest Hours</w:t>
+      </w:r>
+      <w:r>
+        <w:rPr>
+          <w:rFonts w:cs="Times New Roman"/>
+        </w:rPr>
+        <w:t xml:space="preserve"> (Nash, 1976)</w:t>
+      </w:r>
+      <w:r>
+        <w:rPr>
+          <w:rFonts w:cs="Times New Roman"/>
+        </w:rPr>
+        <w:t xml:space="preserve">, </w:t>
+      </w:r>
+      <w:r>
+        <w:rPr>
+          <w:rFonts w:cs="Times New Roman"/>
+          <w:i/>
+          <w:iCs/>
+        </w:rPr>
+        <w:t>The Cambridge History of China: Alien Regimes And Border States</w:t>
+      </w:r>
+      <w:r>
+        <w:rPr>
+          <w:rFonts w:cs="Times New Roman"/>
+        </w:rPr>
+        <w:t xml:space="preserve"> (</w:t>
+      </w:r>
+      <w:proofErr w:type="spellStart"/>
+      <w:r>
+        <w:rPr>
+          <w:rFonts w:cs="Times New Roman"/>
+        </w:rPr>
+        <w:t>Franke</w:t>
+      </w:r>
+      <w:proofErr w:type="spellEnd"/>
+      <w:r>
+        <w:rPr>
+          <w:rFonts w:cs="Times New Roman"/>
+        </w:rPr>
+        <w:t>, 1994)</w:t>
+      </w:r>
+      <w:r>
+        <w:rPr>
+          <w:rFonts w:cs="Times New Roman"/>
+        </w:rPr>
+        <w:t>, and</w:t>
+      </w:r>
+      <w:r>
+        <w:rPr>
+          <w:rFonts w:cs="Times New Roman"/>
+        </w:rPr>
+        <w:t xml:space="preserve"> </w:t>
+      </w:r>
+      <w:r>
+        <w:rPr>
+          <w:rFonts w:cs="Times New Roman"/>
+          <w:i/>
+          <w:iCs/>
+        </w:rPr>
+        <w:t>World Christian Trends</w:t>
+      </w:r>
+      <w:r>
+        <w:rPr>
+          <w:rFonts w:cs="Times New Roman"/>
+        </w:rPr>
+        <w:t xml:space="preserve"> (</w:t>
+      </w:r>
+      <w:proofErr w:type="spellStart"/>
+      <w:r>
+        <w:rPr>
+          <w:rFonts w:cs="Times New Roman"/>
+        </w:rPr>
+        <w:t>Jo</w:t>
+      </w:r>
+      <w:r>
+        <w:rPr>
+          <w:rFonts w:cs="Times New Roman"/>
+        </w:rPr>
+        <w:t>h</w:t>
+      </w:r>
+      <w:proofErr w:type="spellEnd"/>
+      <w:r>
+        <w:rPr>
+          <w:rFonts w:cs="Times New Roman"/>
+        </w:rPr>
+        <w:t>, 2013)</w:t>
+      </w:r>
+      <w:r>
+        <w:rPr>
+          <w:rFonts w:cs="Times New Roman"/>
+        </w:rPr>
+        <w:t>, among others, and on flood from Global Active Arc</w:t>
+      </w:r>
+      <w:r>
+        <w:rPr>
+          <w:rFonts w:cs="Times New Roman"/>
+        </w:rPr>
+        <w:t>hive of Large Flood Events (</w:t>
+      </w:r>
+      <w:proofErr w:type="spellStart"/>
+      <w:r>
+        <w:rPr>
+          <w:rFonts w:cs="Times New Roman"/>
+        </w:rPr>
+        <w:t>Brakenridge</w:t>
+      </w:r>
+      <w:proofErr w:type="spellEnd"/>
+      <w:r>
+        <w:rPr>
+          <w:rFonts w:cs="Times New Roman"/>
+        </w:rPr>
+        <w:t>, 1985)</w:t>
+      </w:r>
+      <w:r>
+        <w:rPr>
+          <w:rFonts w:cs="Times New Roman"/>
+        </w:rPr>
+        <w:t xml:space="preserve">, and the Dawn etc. Whenever </w:t>
       </w:r>
       <w:proofErr w:type="spellStart"/>
       <w:proofErr w:type="gramStart"/>
@@ -1590,7 +1892,14 @@
         <w:rPr>
           <w:rFonts w:cs="Times New Roman"/>
         </w:rPr>
-        <w:t xml:space="preserve">To test the acquired data, a function was written in R programming language, which produced a table providing observed frequencies and percentages of the digits one through nine, and a bar plot showing the relevant data, along with the p-value of the associated Pearson’s chi-squared test. </w:t>
+        <w:t xml:space="preserve">To test the acquired data, a function was written in R programming language, which produced a table providing observed frequencies and percentages of the digits one through nine, and a bar </w:t>
+      </w:r>
+      <w:r>
+        <w:rPr>
+          <w:rFonts w:cs="Times New Roman"/>
+        </w:rPr>
+        <w:lastRenderedPageBreak/>
+        <w:t xml:space="preserve">plot showing the relevant data, along with the p-value of the associated Pearson’s chi-squared test. </w:t>
       </w:r>
     </w:p>
     <w:p>
@@ -1605,7 +1914,6 @@
         <w:rPr>
           <w:rFonts w:cs="Times New Roman"/>
         </w:rPr>
-        <w:lastRenderedPageBreak/>
         <w:t xml:space="preserve">Since the data size considered are not small, the chi-squared test of goodness of fit can be assumed to be perfect to test for the </w:t>
       </w:r>
       <w:proofErr w:type="spellStart"/>
@@ -3496,6 +3804,7 @@
               <w:rPr>
                 <w:rFonts w:cs="Times New Roman"/>
               </w:rPr>
+              <w:lastRenderedPageBreak/>
               <w:t>6</w:t>
             </w:r>
           </w:p>
@@ -3772,7 +4081,6 @@
               <w:rPr>
                 <w:rFonts w:cs="Times New Roman"/>
               </w:rPr>
-              <w:lastRenderedPageBreak/>
               <w:t>8</w:t>
             </w:r>
           </w:p>
@@ -4181,7 +4489,14 @@
         <w:rPr>
           <w:rFonts w:cs="Times New Roman"/>
         </w:rPr>
-        <w:t xml:space="preserve"> law, being 35.53 and 35.7, respectively i.e. the first digit percentages exceed expected percentage by over 5%. All data sets, however, seem to, from the illustrations, satisfy the law. The assumption is confirmed by the p-values for all data sets except for accidents, the p-value being almost 0. For this data set, Pearson’s chi-squarest test and the graphical connotation differ. This contradiction might have resulted from the fact that although we have covered many different types of accidents, many other types remain to be explored. Still, the pattern of distribution of number to different digits conforms to </w:t>
+        <w:t xml:space="preserve"> law, being 35.53 and 35.7, respectively i.e. the first digit percentages exceed expected percentage by over 5%. All data sets, however, seem to, from the illustrations, satisfy the law. The assumption is confirmed by the p-values for all data sets except for accidents, the p-value being almost 0. For this data set, Pearson’s chi-squarest test and the graphical connotation differ. This contradiction might have resulted from the fact that although we have covered many different types of accidents, many other types remain to be explored. Still, the pattern of distribution of number to different digits </w:t>
+      </w:r>
+      <w:r>
+        <w:rPr>
+          <w:rFonts w:cs="Times New Roman"/>
+        </w:rPr>
+        <w:lastRenderedPageBreak/>
+        <w:t xml:space="preserve">conforms to </w:t>
       </w:r>
       <w:proofErr w:type="spellStart"/>
       <w:r>
@@ -4230,7 +4545,6 @@
           <w:szCs w:val="32"/>
           <w:lang w:bidi="bn-BD"/>
         </w:rPr>
-        <w:lastRenderedPageBreak/>
         <w:drawing>
           <wp:inline distT="0" distB="0" distL="0" distR="0" wp14:anchorId="22EF3313" wp14:editId="4D87163A">
             <wp:extent cx="5943600" cy="4089400"/>
@@ -4415,7 +4729,13 @@
         <w:rPr>
           <w:rFonts w:cs="Times New Roman"/>
         </w:rPr>
-        <w:t xml:space="preserve"> showed that populations of 198 countries or geopolitical entities as in the year 1997 followed </w:t>
+        <w:t xml:space="preserve"> showed that populations of 198 countries or geopolitical entities as in the year 1</w:t>
+      </w:r>
+      <w:r>
+        <w:rPr>
+          <w:rFonts w:cs="Times New Roman"/>
+        </w:rPr>
+        <w:t xml:space="preserve">997 followed </w:t>
       </w:r>
       <w:proofErr w:type="spellStart"/>
       <w:r>
@@ -4429,7 +4749,21 @@
         <w:rPr>
           <w:rFonts w:cs="Times New Roman"/>
         </w:rPr>
-        <w:t xml:space="preserve"> law. [16]</w:t>
+        <w:t xml:space="preserve"> law (</w:t>
+      </w:r>
+      <w:proofErr w:type="spellStart"/>
+      <w:r>
+        <w:rPr>
+          <w:rFonts w:cs="Times New Roman"/>
+        </w:rPr>
+        <w:t>Sandron</w:t>
+      </w:r>
+      <w:proofErr w:type="spellEnd"/>
+      <w:r>
+        <w:rPr>
+          <w:rFonts w:cs="Times New Roman"/>
+        </w:rPr>
+        <w:t xml:space="preserve">, 2002). </w:t>
       </w:r>
     </w:p>
     <w:p>
@@ -5058,7 +5392,7 @@
     </w:p>
     <w:p>
       <w:pPr>
-        <w:spacing w:after="0" w:line="240" w:lineRule="auto"/>
+        <w:spacing w:line="240" w:lineRule="auto"/>
         <w:jc w:val="both"/>
         <w:rPr>
           <w:rFonts w:cs="Times New Roman"/>
@@ -5078,557 +5412,428 @@
         </w:rPr>
         <w:t xml:space="preserve">References </w:t>
       </w:r>
-    </w:p>
-    <w:p>
-      <w:pPr>
-        <w:pStyle w:val="ListParagraph"/>
-        <w:numPr>
-          <w:ilvl w:val="0"/>
-          <w:numId w:val="1"/>
-        </w:numPr>
-        <w:spacing w:after="0" w:line="240" w:lineRule="auto"/>
-        <w:jc w:val="both"/>
-        <w:rPr>
-          <w:rFonts w:cs="Times New Roman"/>
-        </w:rPr>
-      </w:pPr>
-      <w:proofErr w:type="spellStart"/>
-      <w:r>
-        <w:rPr>
-          <w:rFonts w:cs="Times New Roman"/>
-        </w:rPr>
-        <w:t>Benford</w:t>
-      </w:r>
-      <w:proofErr w:type="spellEnd"/>
-      <w:r>
-        <w:rPr>
-          <w:rFonts w:cs="Times New Roman"/>
-        </w:rPr>
-        <w:t>, F. (1938). The Law of Anomalous Numbers. Proceedings of the American Philosophical Society, 78(4), 551-572. Retrieved November 2, 2020, from http://www.jstor.org/stable/984802</w:t>
-      </w:r>
-    </w:p>
-    <w:p>
-      <w:pPr>
-        <w:pStyle w:val="ListParagraph"/>
-        <w:numPr>
-          <w:ilvl w:val="0"/>
-          <w:numId w:val="1"/>
-        </w:numPr>
-        <w:spacing w:after="0" w:line="240" w:lineRule="auto"/>
-        <w:jc w:val="both"/>
-        <w:rPr>
-          <w:rFonts w:cs="Times New Roman"/>
-        </w:rPr>
-      </w:pPr>
-      <w:proofErr w:type="spellStart"/>
-      <w:r>
-        <w:rPr>
-          <w:rFonts w:cs="Times New Roman"/>
-        </w:rPr>
-        <w:t>Kvam</w:t>
-      </w:r>
-      <w:proofErr w:type="spellEnd"/>
-      <w:r>
-        <w:rPr>
-          <w:rFonts w:cs="Times New Roman"/>
-        </w:rPr>
-        <w:t xml:space="preserve">, P. H. </w:t>
-      </w:r>
-      <w:r>
-        <w:rPr>
-          <w:rFonts w:cs="Times New Roman"/>
-        </w:rPr>
-        <w:t>&amp;</w:t>
-      </w:r>
-      <w:r>
-        <w:rPr>
-          <w:rFonts w:cs="Times New Roman"/>
-        </w:rPr>
-        <w:t xml:space="preserve"> </w:t>
-      </w:r>
-      <w:proofErr w:type="spellStart"/>
-      <w:r>
-        <w:rPr>
-          <w:rFonts w:cs="Times New Roman"/>
-        </w:rPr>
-        <w:t>Vidakovic</w:t>
-      </w:r>
-      <w:proofErr w:type="spellEnd"/>
-      <w:r>
-        <w:rPr>
-          <w:rFonts w:cs="Times New Roman"/>
-        </w:rPr>
-        <w:t>,</w:t>
-      </w:r>
-      <w:r>
-        <w:rPr>
-          <w:rFonts w:cs="Times New Roman"/>
-        </w:rPr>
-        <w:t xml:space="preserve"> </w:t>
-      </w:r>
-      <w:proofErr w:type="spellStart"/>
-      <w:r>
-        <w:rPr>
-          <w:rFonts w:cs="Times New Roman"/>
-        </w:rPr>
-        <w:t>Brani</w:t>
-      </w:r>
-      <w:proofErr w:type="spellEnd"/>
-      <w:r>
-        <w:rPr>
-          <w:rFonts w:cs="Times New Roman"/>
-        </w:rPr>
-        <w:t>.</w:t>
-      </w:r>
-      <w:r>
-        <w:rPr>
-          <w:rFonts w:cs="Times New Roman"/>
-        </w:rPr>
-        <w:t xml:space="preserve"> </w:t>
-      </w:r>
-      <w:r>
-        <w:rPr>
-          <w:rFonts w:cs="Times New Roman"/>
-        </w:rPr>
-        <w:t xml:space="preserve">(2007). </w:t>
-      </w:r>
-      <w:r>
-        <w:rPr>
-          <w:rFonts w:cs="Times New Roman"/>
-        </w:rPr>
-        <w:t>Nonparametric Statistics with Applicati</w:t>
-      </w:r>
-      <w:r>
-        <w:rPr>
-          <w:rFonts w:cs="Times New Roman"/>
-        </w:rPr>
-        <w:t xml:space="preserve">ons to Science and Engineering. Wiley. </w:t>
-      </w:r>
-      <w:r>
-        <w:rPr>
-          <w:rFonts w:cs="Times New Roman"/>
-        </w:rPr>
-        <w:t>p. 158</w:t>
-      </w:r>
-    </w:p>
-    <w:p>
-      <w:pPr>
-        <w:pStyle w:val="ListParagraph"/>
-        <w:numPr>
-          <w:ilvl w:val="0"/>
-          <w:numId w:val="1"/>
-        </w:numPr>
-        <w:spacing w:after="0" w:line="240" w:lineRule="auto"/>
-        <w:jc w:val="both"/>
-        <w:rPr>
-          <w:rFonts w:cs="Times New Roman"/>
-        </w:rPr>
-      </w:pPr>
-      <w:r>
-        <w:rPr>
-          <w:rFonts w:cs="Times New Roman"/>
-        </w:rPr>
-        <w:t>Newcomb</w:t>
-      </w:r>
-      <w:r>
-        <w:rPr>
-          <w:rFonts w:cs="Times New Roman"/>
-        </w:rPr>
-        <w:t xml:space="preserve">, S. (1881). </w:t>
-      </w:r>
-      <w:r>
-        <w:rPr>
-          <w:rFonts w:cs="Times New Roman"/>
-        </w:rPr>
-        <w:t>Note on the frequency of use of the diff</w:t>
-      </w:r>
-      <w:r>
-        <w:rPr>
-          <w:rFonts w:cs="Times New Roman"/>
-        </w:rPr>
-        <w:t>erent digits in natural numbers</w:t>
-      </w:r>
-      <w:r>
-        <w:rPr>
-          <w:rFonts w:cs="Times New Roman"/>
-        </w:rPr>
-        <w:t xml:space="preserve">. American Journal of Mathematics. American Journal of Mathematics, Vol. 4, No. 1. 4 (1/4): 39–40. </w:t>
-      </w:r>
-      <w:proofErr w:type="gramStart"/>
-      <w:r>
-        <w:rPr>
-          <w:rFonts w:cs="Times New Roman"/>
-        </w:rPr>
-        <w:t>doi:</w:t>
-      </w:r>
-      <w:proofErr w:type="gramEnd"/>
-      <w:r>
-        <w:rPr>
-          <w:rFonts w:cs="Times New Roman"/>
-        </w:rPr>
-        <w:t>10.2307/2369148. JSTOR 2369148.</w:t>
-      </w:r>
-    </w:p>
-    <w:p>
-      <w:pPr>
-        <w:pStyle w:val="ListParagraph"/>
-        <w:numPr>
-          <w:ilvl w:val="0"/>
-          <w:numId w:val="1"/>
-        </w:numPr>
-        <w:spacing w:after="0" w:line="240" w:lineRule="auto"/>
-        <w:jc w:val="both"/>
-        <w:rPr>
-          <w:rFonts w:cs="Times New Roman"/>
-        </w:rPr>
-      </w:pPr>
-      <w:r>
-        <w:rPr>
-          <w:rFonts w:cs="Times New Roman"/>
-        </w:rPr>
-        <w:t xml:space="preserve">Pinkham, </w:t>
-      </w:r>
-      <w:r>
-        <w:rPr>
-          <w:rFonts w:cs="Times New Roman"/>
-        </w:rPr>
-        <w:t xml:space="preserve">R. S. (1961). </w:t>
-      </w:r>
-      <w:r>
-        <w:rPr>
-          <w:rFonts w:cs="Times New Roman"/>
-        </w:rPr>
-        <w:t>On the Distribution of First Significant Digit</w:t>
-      </w:r>
-      <w:r>
-        <w:rPr>
-          <w:rFonts w:cs="Times New Roman"/>
-        </w:rPr>
-        <w:t>s.</w:t>
-      </w:r>
-      <w:r>
-        <w:rPr>
-          <w:rFonts w:cs="Times New Roman"/>
-        </w:rPr>
-        <w:t xml:space="preserve"> Ann. Math. Statist. Volume 32, Number 4 (1961), 1223-1230.</w:t>
-      </w:r>
-    </w:p>
-    <w:p>
-      <w:pPr>
-        <w:pStyle w:val="ListParagraph"/>
-        <w:numPr>
-          <w:ilvl w:val="0"/>
-          <w:numId w:val="1"/>
-        </w:numPr>
-        <w:spacing w:after="0" w:line="240" w:lineRule="auto"/>
-        <w:jc w:val="both"/>
-        <w:rPr>
-          <w:rFonts w:cs="Times New Roman"/>
-        </w:rPr>
-      </w:pPr>
-      <w:r>
-        <w:rPr>
-          <w:rFonts w:cs="Times New Roman"/>
-        </w:rPr>
-        <w:t>Smith</w:t>
-      </w:r>
-      <w:r>
-        <w:rPr>
-          <w:rFonts w:cs="Times New Roman"/>
-        </w:rPr>
-        <w:t xml:space="preserve">, W, S. (2012) </w:t>
-      </w:r>
-      <w:r>
-        <w:rPr>
-          <w:rFonts w:cs="Times New Roman"/>
-        </w:rPr>
-        <w:t>The Scientist and Engineer's Guide to Digital Signal Processing, chapt</w:t>
-      </w:r>
-      <w:r>
-        <w:rPr>
-          <w:rFonts w:cs="Times New Roman"/>
-        </w:rPr>
-        <w:t xml:space="preserve">er 34. </w:t>
-      </w:r>
-    </w:p>
-    <w:p>
-      <w:pPr>
-        <w:pStyle w:val="ListParagraph"/>
-        <w:numPr>
-          <w:ilvl w:val="0"/>
-          <w:numId w:val="1"/>
-        </w:numPr>
-        <w:spacing w:after="0" w:line="240" w:lineRule="auto"/>
-        <w:jc w:val="both"/>
-        <w:rPr>
-          <w:rFonts w:cs="Times New Roman"/>
-        </w:rPr>
-      </w:pPr>
-      <w:proofErr w:type="spellStart"/>
-      <w:r>
-        <w:rPr>
-          <w:rFonts w:cs="Times New Roman"/>
-        </w:rPr>
-        <w:t>Fewster</w:t>
-      </w:r>
-      <w:proofErr w:type="spellEnd"/>
-      <w:r>
-        <w:rPr>
-          <w:rFonts w:cs="Times New Roman"/>
-        </w:rPr>
-        <w:t xml:space="preserve">, R. M. (2009). </w:t>
-      </w:r>
-      <w:r>
-        <w:rPr>
-          <w:rFonts w:cs="Times New Roman"/>
-        </w:rPr>
-        <w:t xml:space="preserve">A simple explanation of </w:t>
-      </w:r>
-      <w:proofErr w:type="spellStart"/>
-      <w:r>
-        <w:rPr>
-          <w:rFonts w:cs="Times New Roman"/>
-        </w:rPr>
-        <w:t>Benford's</w:t>
-      </w:r>
-      <w:proofErr w:type="spellEnd"/>
-      <w:r>
-        <w:rPr>
-          <w:rFonts w:cs="Times New Roman"/>
-        </w:rPr>
-        <w:t xml:space="preserve"> Law</w:t>
-      </w:r>
-      <w:r>
-        <w:rPr>
-          <w:rFonts w:cs="Times New Roman"/>
-        </w:rPr>
-        <w:t xml:space="preserve">. </w:t>
-      </w:r>
-      <w:r>
-        <w:rPr>
-          <w:rFonts w:cs="Times New Roman"/>
-        </w:rPr>
-        <w:t>The American Statistician</w:t>
-      </w:r>
-      <w:r>
-        <w:rPr>
-          <w:rFonts w:cs="Times New Roman"/>
-        </w:rPr>
-        <w:t>,</w:t>
-      </w:r>
-      <w:r>
-        <w:rPr>
-          <w:rFonts w:cs="Times New Roman"/>
-        </w:rPr>
-        <w:t xml:space="preserve"> 63 (1): 26–32. doi:10.1198/tast.2009.0005.</w:t>
-      </w:r>
-    </w:p>
-    <w:p>
-      <w:pPr>
-        <w:pStyle w:val="ListParagraph"/>
-        <w:numPr>
-          <w:ilvl w:val="0"/>
-          <w:numId w:val="1"/>
-        </w:numPr>
-        <w:spacing w:after="0" w:line="240" w:lineRule="auto"/>
-        <w:jc w:val="both"/>
-        <w:rPr>
-          <w:rFonts w:cs="Times New Roman"/>
-        </w:rPr>
-      </w:pPr>
-      <w:r>
-        <w:rPr>
-          <w:rFonts w:cs="Times New Roman"/>
-        </w:rPr>
-        <w:t xml:space="preserve">Washington, L. C. (1981). </w:t>
-      </w:r>
-      <w:proofErr w:type="spellStart"/>
-      <w:r>
-        <w:rPr>
-          <w:rFonts w:cs="Times New Roman"/>
-        </w:rPr>
-        <w:t>Benford's</w:t>
-      </w:r>
-      <w:proofErr w:type="spellEnd"/>
-      <w:r>
-        <w:rPr>
-          <w:rFonts w:cs="Times New Roman"/>
-        </w:rPr>
-        <w:t xml:space="preserve"> Law </w:t>
-      </w:r>
-      <w:r>
-        <w:rPr>
-          <w:rFonts w:cs="Times New Roman"/>
-        </w:rPr>
-        <w:t>for Fibonacci and Lucas Numbers. The Fibonacci Quarterly,</w:t>
-      </w:r>
-      <w:r>
-        <w:rPr>
-          <w:rFonts w:cs="Times New Roman"/>
-        </w:rPr>
-        <w:t xml:space="preserve"> 19 (2): 175–177.</w:t>
-      </w:r>
-    </w:p>
-    <w:p>
-      <w:pPr>
-        <w:pStyle w:val="ListParagraph"/>
-        <w:numPr>
-          <w:ilvl w:val="0"/>
-          <w:numId w:val="1"/>
-        </w:numPr>
-        <w:spacing w:after="0" w:line="240" w:lineRule="auto"/>
-        <w:jc w:val="both"/>
-        <w:rPr>
-          <w:rFonts w:cs="Times New Roman"/>
-        </w:rPr>
-      </w:pPr>
-      <w:proofErr w:type="spellStart"/>
-      <w:r>
-        <w:rPr>
-          <w:rFonts w:cs="Times New Roman"/>
-        </w:rPr>
-        <w:t>Raimi</w:t>
-      </w:r>
-      <w:proofErr w:type="spellEnd"/>
-      <w:r>
-        <w:rPr>
-          <w:rFonts w:cs="Times New Roman"/>
-        </w:rPr>
-        <w:t xml:space="preserve">, </w:t>
-      </w:r>
-      <w:r>
-        <w:rPr>
-          <w:rFonts w:cs="Times New Roman"/>
-        </w:rPr>
-        <w:t xml:space="preserve">R. A. (1976). </w:t>
-      </w:r>
-      <w:r>
-        <w:rPr>
-          <w:rFonts w:cs="Times New Roman"/>
-        </w:rPr>
-        <w:t>The First Digi</w:t>
-      </w:r>
-      <w:r>
-        <w:rPr>
-          <w:rFonts w:cs="Times New Roman"/>
-        </w:rPr>
-        <w:t>t Problem. American Mathematical Monthly,</w:t>
-      </w:r>
-      <w:r>
-        <w:rPr>
-          <w:rFonts w:cs="Times New Roman"/>
-        </w:rPr>
-        <w:t xml:space="preserve"> 83 (7): 521–538. </w:t>
-      </w:r>
-      <w:proofErr w:type="gramStart"/>
-      <w:r>
-        <w:rPr>
-          <w:rFonts w:cs="Times New Roman"/>
-        </w:rPr>
-        <w:t>doi:</w:t>
-      </w:r>
-      <w:proofErr w:type="gramEnd"/>
-      <w:r>
-        <w:rPr>
-          <w:rFonts w:cs="Times New Roman"/>
-        </w:rPr>
-        <w:t>10.2307/2319349.</w:t>
-      </w:r>
-    </w:p>
-    <w:p>
-      <w:pPr>
-        <w:pStyle w:val="ListParagraph"/>
-        <w:numPr>
-          <w:ilvl w:val="0"/>
-          <w:numId w:val="1"/>
-        </w:numPr>
-        <w:spacing w:after="0" w:line="240" w:lineRule="auto"/>
-        <w:jc w:val="both"/>
-        <w:rPr>
-          <w:rFonts w:cs="Times New Roman"/>
-        </w:rPr>
-      </w:pPr>
-      <w:r>
-        <w:rPr>
-          <w:rFonts w:cs="Times New Roman"/>
-        </w:rPr>
-        <w:t xml:space="preserve">Stephens, M. A. (1970). </w:t>
-      </w:r>
-      <w:r>
-        <w:rPr>
-          <w:rFonts w:cs="Times New Roman"/>
-        </w:rPr>
-        <w:t xml:space="preserve">Use of the Kolmogorov–Smirnov, </w:t>
-      </w:r>
-      <w:proofErr w:type="spellStart"/>
-      <w:r>
-        <w:rPr>
-          <w:rFonts w:cs="Times New Roman"/>
-        </w:rPr>
-        <w:t>Cramér</w:t>
-      </w:r>
-      <w:proofErr w:type="spellEnd"/>
-      <w:r>
-        <w:rPr>
-          <w:rFonts w:cs="Times New Roman"/>
-        </w:rPr>
-        <w:t xml:space="preserve">–Von </w:t>
-      </w:r>
-      <w:proofErr w:type="spellStart"/>
-      <w:r>
-        <w:rPr>
-          <w:rFonts w:cs="Times New Roman"/>
-        </w:rPr>
-        <w:t>Mises</w:t>
-      </w:r>
-      <w:proofErr w:type="spellEnd"/>
-      <w:r>
-        <w:rPr>
-          <w:rFonts w:cs="Times New Roman"/>
-        </w:rPr>
-        <w:t xml:space="preserve"> and Related Statistics without Extensive Tables. Journal of the Royal Statistical Society, Series B. 32 (1): 115–122.</w:t>
-      </w:r>
-    </w:p>
-    <w:p>
-      <w:pPr>
-        <w:pStyle w:val="ListParagraph"/>
-        <w:numPr>
-          <w:ilvl w:val="0"/>
-          <w:numId w:val="1"/>
-        </w:numPr>
-        <w:spacing w:after="0" w:line="240" w:lineRule="auto"/>
-        <w:jc w:val="both"/>
-        <w:rPr>
-          <w:rFonts w:cs="Times New Roman"/>
-        </w:rPr>
-      </w:pPr>
-      <w:r>
-        <w:rPr>
-          <w:rFonts w:cs="Times New Roman"/>
-        </w:rPr>
-        <w:t>Nash</w:t>
-      </w:r>
-      <w:r>
-        <w:rPr>
-          <w:rFonts w:cs="Times New Roman"/>
-        </w:rPr>
-        <w:t>, J. R.</w:t>
-      </w:r>
       <w:bookmarkStart w:id="0" w:name="_GoBack"/>
       <w:bookmarkEnd w:id="0"/>
-      <w:r>
-        <w:rPr>
-          <w:rFonts w:cs="Times New Roman"/>
-        </w:rPr>
-        <w:t xml:space="preserve"> (1976). Dark</w:t>
-      </w:r>
-      <w:r>
-        <w:rPr>
-          <w:rFonts w:cs="Times New Roman"/>
-        </w:rPr>
-        <w:t xml:space="preserve">est Hours. </w:t>
-      </w:r>
+    </w:p>
+    <w:p>
+      <w:pPr>
+        <w:spacing w:line="240" w:lineRule="auto"/>
+        <w:jc w:val="both"/>
+        <w:rPr>
+          <w:rFonts w:cs="Times New Roman"/>
+        </w:rPr>
+      </w:pPr>
+      <w:proofErr w:type="gramStart"/>
+      <w:r>
+        <w:rPr>
+          <w:rFonts w:cs="Times New Roman"/>
+        </w:rPr>
+        <w:t>Age.</w:t>
+      </w:r>
+      <w:proofErr w:type="gramEnd"/>
+      <w:r>
+        <w:rPr>
+          <w:rFonts w:cs="Times New Roman"/>
+        </w:rPr>
+        <w:t xml:space="preserve"> (1979, June 11). Seven die at fun fair: Suddenly fire and smoke make the mock horror real. </w:t>
+      </w:r>
+      <w:proofErr w:type="gramStart"/>
+      <w:r>
+        <w:rPr>
+          <w:rFonts w:cs="Times New Roman"/>
+        </w:rPr>
+        <w:t>The Age.</w:t>
+      </w:r>
+      <w:proofErr w:type="gramEnd"/>
+      <w:r>
+        <w:rPr>
+          <w:rFonts w:cs="Times New Roman"/>
+        </w:rPr>
+        <w:t xml:space="preserve"> </w:t>
+      </w:r>
+    </w:p>
+    <w:p>
+      <w:pPr>
+        <w:spacing w:line="240" w:lineRule="auto"/>
+        <w:jc w:val="both"/>
+        <w:rPr>
+          <w:rFonts w:cs="Times New Roman"/>
+        </w:rPr>
+      </w:pPr>
+      <w:proofErr w:type="gramStart"/>
+      <w:r>
+        <w:rPr>
+          <w:rFonts w:cs="Times New Roman"/>
+        </w:rPr>
+        <w:t>BBC.</w:t>
+      </w:r>
+      <w:proofErr w:type="gramEnd"/>
+      <w:r>
+        <w:rPr>
+          <w:rFonts w:cs="Times New Roman"/>
+        </w:rPr>
+        <w:t xml:space="preserve"> (2006, September 13). Hope fades for water park victims. BBC News. http://news.bbc.co.uk/2/hi/europe/3489915.stm</w:t>
+      </w:r>
+    </w:p>
+    <w:p>
+      <w:pPr>
+        <w:spacing w:line="240" w:lineRule="auto"/>
+        <w:jc w:val="both"/>
+        <w:rPr>
+          <w:rFonts w:cs="Times New Roman"/>
+        </w:rPr>
+      </w:pPr>
       <w:proofErr w:type="spellStart"/>
+      <w:proofErr w:type="gramStart"/>
+      <w:r>
+        <w:rPr>
+          <w:rFonts w:cs="Times New Roman"/>
+        </w:rPr>
+        <w:t>Benford</w:t>
+      </w:r>
+      <w:proofErr w:type="spellEnd"/>
+      <w:r>
+        <w:rPr>
+          <w:rFonts w:cs="Times New Roman"/>
+        </w:rPr>
+        <w:t>, F. (1938).</w:t>
+      </w:r>
+      <w:proofErr w:type="gramEnd"/>
+      <w:r>
+        <w:rPr>
+          <w:rFonts w:cs="Times New Roman"/>
+        </w:rPr>
+        <w:t xml:space="preserve"> </w:t>
+      </w:r>
+      <w:proofErr w:type="gramStart"/>
+      <w:r>
+        <w:rPr>
+          <w:rFonts w:cs="Times New Roman"/>
+        </w:rPr>
+        <w:t>The Law of Anomalous Numbers.</w:t>
+      </w:r>
+      <w:proofErr w:type="gramEnd"/>
+      <w:r>
+        <w:rPr>
+          <w:rFonts w:cs="Times New Roman"/>
+        </w:rPr>
+        <w:t xml:space="preserve"> Proceedings of the American Philosophical Society, 78(4), 551-572. Retrieved November 2, 2020, from http://www.jstor.org/stable/984802</w:t>
+      </w:r>
+    </w:p>
+    <w:p>
+      <w:pPr>
+        <w:spacing w:line="240" w:lineRule="auto"/>
+        <w:jc w:val="both"/>
+        <w:rPr>
+          <w:rFonts w:cs="Times New Roman"/>
+        </w:rPr>
+      </w:pPr>
+      <w:proofErr w:type="spellStart"/>
+      <w:r>
+        <w:rPr>
+          <w:rFonts w:cs="Times New Roman"/>
+        </w:rPr>
+        <w:t>Brakenridge</w:t>
+      </w:r>
+      <w:proofErr w:type="spellEnd"/>
+      <w:r>
+        <w:rPr>
+          <w:rFonts w:cs="Times New Roman"/>
+        </w:rPr>
+        <w:t xml:space="preserve">, G. R. (1985). </w:t>
+      </w:r>
+      <w:proofErr w:type="gramStart"/>
+      <w:r>
+        <w:rPr>
+          <w:rFonts w:cs="Times New Roman"/>
+        </w:rPr>
+        <w:t>Global Active Archive of Large Flood Events.</w:t>
+      </w:r>
+      <w:proofErr w:type="gramEnd"/>
+      <w:r>
+        <w:rPr>
+          <w:rFonts w:cs="Times New Roman"/>
+        </w:rPr>
+        <w:t xml:space="preserve"> </w:t>
+      </w:r>
+      <w:proofErr w:type="gramStart"/>
+      <w:r>
+        <w:rPr>
+          <w:rFonts w:cs="Times New Roman"/>
+        </w:rPr>
+        <w:t>Dartmouth Flood Observatory, University of Colorado.</w:t>
+      </w:r>
+      <w:proofErr w:type="gramEnd"/>
+      <w:r>
+        <w:rPr>
+          <w:rFonts w:cs="Times New Roman"/>
+        </w:rPr>
+        <w:t xml:space="preserve"> </w:t>
+      </w:r>
+    </w:p>
+    <w:p>
+      <w:pPr>
+        <w:spacing w:line="240" w:lineRule="auto"/>
+        <w:jc w:val="both"/>
+        <w:rPr>
+          <w:rFonts w:cs="Times New Roman"/>
+        </w:rPr>
+      </w:pPr>
+      <w:proofErr w:type="spellStart"/>
+      <w:r>
+        <w:rPr>
+          <w:rFonts w:cs="Times New Roman"/>
+        </w:rPr>
+        <w:t>Fewster</w:t>
+      </w:r>
+      <w:proofErr w:type="spellEnd"/>
+      <w:r>
+        <w:rPr>
+          <w:rFonts w:cs="Times New Roman"/>
+        </w:rPr>
+        <w:t xml:space="preserve">, R. M. (2009). </w:t>
+      </w:r>
+      <w:proofErr w:type="gramStart"/>
+      <w:r>
+        <w:rPr>
+          <w:rFonts w:cs="Times New Roman"/>
+        </w:rPr>
+        <w:t xml:space="preserve">A simple explanation of </w:t>
+      </w:r>
+      <w:proofErr w:type="spellStart"/>
+      <w:r>
+        <w:rPr>
+          <w:rFonts w:cs="Times New Roman"/>
+        </w:rPr>
+        <w:t>Benford's</w:t>
+      </w:r>
+      <w:proofErr w:type="spellEnd"/>
+      <w:r>
+        <w:rPr>
+          <w:rFonts w:cs="Times New Roman"/>
+        </w:rPr>
+        <w:t xml:space="preserve"> Law.</w:t>
+      </w:r>
+      <w:proofErr w:type="gramEnd"/>
+      <w:r>
+        <w:rPr>
+          <w:rFonts w:cs="Times New Roman"/>
+        </w:rPr>
+        <w:t xml:space="preserve"> The American Statistician, 63 (1): 26–32. doi:10.1198/tast.2009.0005.</w:t>
+      </w:r>
+    </w:p>
+    <w:p>
+      <w:pPr>
+        <w:spacing w:line="240" w:lineRule="auto"/>
+        <w:jc w:val="both"/>
+        <w:rPr>
+          <w:rFonts w:cs="Times New Roman"/>
+        </w:rPr>
+      </w:pPr>
+      <w:proofErr w:type="spellStart"/>
+      <w:proofErr w:type="gramStart"/>
+      <w:r>
+        <w:rPr>
+          <w:rFonts w:cs="Times New Roman"/>
+        </w:rPr>
+        <w:t>Franke</w:t>
+      </w:r>
+      <w:proofErr w:type="spellEnd"/>
+      <w:r>
+        <w:rPr>
+          <w:rFonts w:cs="Times New Roman"/>
+        </w:rPr>
+        <w:t xml:space="preserve">, H. &amp; </w:t>
+      </w:r>
+      <w:proofErr w:type="spellStart"/>
+      <w:r>
+        <w:rPr>
+          <w:rFonts w:cs="Times New Roman"/>
+        </w:rPr>
+        <w:t>Twitchett</w:t>
+      </w:r>
+      <w:proofErr w:type="spellEnd"/>
+      <w:r>
+        <w:rPr>
+          <w:rFonts w:cs="Times New Roman"/>
+        </w:rPr>
+        <w:t>, D. C. (Eds.).</w:t>
+      </w:r>
+      <w:proofErr w:type="gramEnd"/>
+      <w:r>
+        <w:rPr>
+          <w:rFonts w:cs="Times New Roman"/>
+        </w:rPr>
+        <w:t xml:space="preserve"> (1994). </w:t>
+      </w:r>
+      <w:proofErr w:type="gramStart"/>
+      <w:r>
+        <w:rPr>
+          <w:rFonts w:cs="Times New Roman"/>
+        </w:rPr>
+        <w:t>The</w:t>
+      </w:r>
+      <w:proofErr w:type="gramEnd"/>
+      <w:r>
+        <w:rPr>
+          <w:rFonts w:cs="Times New Roman"/>
+        </w:rPr>
+        <w:t xml:space="preserve"> Cambridge History of China: Alien Regimes And Border States. 907–1368, 1994, p.622</w:t>
+      </w:r>
+    </w:p>
+    <w:p>
+      <w:pPr>
+        <w:spacing w:line="240" w:lineRule="auto"/>
+        <w:jc w:val="both"/>
+        <w:rPr>
+          <w:rFonts w:cs="Times New Roman"/>
+        </w:rPr>
+      </w:pPr>
+      <w:proofErr w:type="spellStart"/>
+      <w:r>
+        <w:rPr>
+          <w:rFonts w:cs="Times New Roman"/>
+        </w:rPr>
+        <w:t>Joh</w:t>
+      </w:r>
+      <w:proofErr w:type="spellEnd"/>
+      <w:r>
+        <w:rPr>
+          <w:rFonts w:cs="Times New Roman"/>
+        </w:rPr>
+        <w:t xml:space="preserve">, B. (2013). </w:t>
+      </w:r>
+      <w:proofErr w:type="gramStart"/>
+      <w:r>
+        <w:rPr>
+          <w:rFonts w:cs="Times New Roman"/>
+        </w:rPr>
+        <w:t>World Christian Trends.</w:t>
+      </w:r>
+      <w:proofErr w:type="gramEnd"/>
+      <w:r>
+        <w:rPr>
+          <w:rFonts w:cs="Times New Roman"/>
+        </w:rPr>
+        <w:t xml:space="preserve"> William Carey Library. </w:t>
+      </w:r>
+    </w:p>
+    <w:p>
+      <w:pPr>
+        <w:spacing w:line="240" w:lineRule="auto"/>
+        <w:jc w:val="both"/>
+        <w:rPr>
+          <w:rFonts w:cs="Times New Roman"/>
+        </w:rPr>
+      </w:pPr>
+      <w:proofErr w:type="spellStart"/>
+      <w:proofErr w:type="gramStart"/>
+      <w:r>
+        <w:rPr>
+          <w:rFonts w:cs="Times New Roman"/>
+        </w:rPr>
+        <w:t>Kvam</w:t>
+      </w:r>
+      <w:proofErr w:type="spellEnd"/>
+      <w:r>
+        <w:rPr>
+          <w:rFonts w:cs="Times New Roman"/>
+        </w:rPr>
+        <w:t xml:space="preserve">, P. H. &amp; </w:t>
+      </w:r>
+      <w:proofErr w:type="spellStart"/>
+      <w:r>
+        <w:rPr>
+          <w:rFonts w:cs="Times New Roman"/>
+        </w:rPr>
+        <w:t>Vidakovic</w:t>
+      </w:r>
+      <w:proofErr w:type="spellEnd"/>
+      <w:r>
+        <w:rPr>
+          <w:rFonts w:cs="Times New Roman"/>
+        </w:rPr>
+        <w:t xml:space="preserve">, </w:t>
+      </w:r>
+      <w:proofErr w:type="spellStart"/>
+      <w:r>
+        <w:rPr>
+          <w:rFonts w:cs="Times New Roman"/>
+        </w:rPr>
+        <w:t>Brani</w:t>
+      </w:r>
+      <w:proofErr w:type="spellEnd"/>
+      <w:r>
+        <w:rPr>
+          <w:rFonts w:cs="Times New Roman"/>
+        </w:rPr>
+        <w:t>.</w:t>
+      </w:r>
+      <w:proofErr w:type="gramEnd"/>
+      <w:r>
+        <w:rPr>
+          <w:rFonts w:cs="Times New Roman"/>
+        </w:rPr>
+        <w:t xml:space="preserve"> </w:t>
+      </w:r>
+      <w:proofErr w:type="gramStart"/>
+      <w:r>
+        <w:rPr>
+          <w:rFonts w:cs="Times New Roman"/>
+        </w:rPr>
+        <w:t>(2007). Nonparametric Statistics with Applications to Science and Engineering.</w:t>
+      </w:r>
+      <w:proofErr w:type="gramEnd"/>
+      <w:r>
+        <w:rPr>
+          <w:rFonts w:cs="Times New Roman"/>
+        </w:rPr>
+        <w:t xml:space="preserve"> </w:t>
+      </w:r>
+      <w:proofErr w:type="gramStart"/>
+      <w:r>
+        <w:rPr>
+          <w:rFonts w:cs="Times New Roman"/>
+        </w:rPr>
+        <w:t>Wiley.</w:t>
+      </w:r>
+      <w:proofErr w:type="gramEnd"/>
+      <w:r>
+        <w:rPr>
+          <w:rFonts w:cs="Times New Roman"/>
+        </w:rPr>
+        <w:t xml:space="preserve"> p. 158</w:t>
+      </w:r>
+    </w:p>
+    <w:p>
+      <w:pPr>
+        <w:spacing w:line="240" w:lineRule="auto"/>
+        <w:jc w:val="both"/>
+        <w:rPr>
+          <w:rFonts w:cs="Times New Roman"/>
+        </w:rPr>
+      </w:pPr>
+      <w:r>
+        <w:rPr>
+          <w:rFonts w:cs="Times New Roman"/>
+        </w:rPr>
+        <w:t xml:space="preserve">Nash, J. R. (1976). </w:t>
+      </w:r>
+      <w:proofErr w:type="gramStart"/>
+      <w:r>
+        <w:rPr>
+          <w:rFonts w:cs="Times New Roman"/>
+        </w:rPr>
+        <w:t>Darkest Hours.</w:t>
+      </w:r>
+      <w:proofErr w:type="gramEnd"/>
+      <w:r>
+        <w:rPr>
+          <w:rFonts w:cs="Times New Roman"/>
+        </w:rPr>
+        <w:t xml:space="preserve"> </w:t>
+      </w:r>
+      <w:proofErr w:type="spellStart"/>
       <w:r>
         <w:rPr>
           <w:rFonts w:cs="Times New Roman"/>
@@ -5640,23 +5845,120 @@
         <w:rPr>
           <w:rFonts w:cs="Times New Roman"/>
         </w:rPr>
-        <w:t xml:space="preserve"> &amp; Littlefield,</w:t>
-      </w:r>
-      <w:r>
-        <w:rPr>
-          <w:rFonts w:cs="Times New Roman"/>
-        </w:rPr>
-        <w:t xml:space="preserve"> p. 775.</w:t>
-      </w:r>
-    </w:p>
-    <w:p>
-      <w:pPr>
-        <w:pStyle w:val="ListParagraph"/>
-        <w:numPr>
-          <w:ilvl w:val="0"/>
-          <w:numId w:val="1"/>
-        </w:numPr>
-        <w:spacing w:after="0" w:line="240" w:lineRule="auto"/>
+        <w:t xml:space="preserve"> &amp; Littlefield, p. 775.</w:t>
+      </w:r>
+    </w:p>
+    <w:p>
+      <w:pPr>
+        <w:spacing w:line="240" w:lineRule="auto"/>
+        <w:jc w:val="both"/>
+        <w:rPr>
+          <w:rFonts w:cs="Times New Roman"/>
+        </w:rPr>
+      </w:pPr>
+      <w:r>
+        <w:rPr>
+          <w:rFonts w:cs="Times New Roman"/>
+        </w:rPr>
+        <w:t xml:space="preserve">Newcomb, S. (1881). Note on the frequency of use of the different digits in natural numbers. </w:t>
+      </w:r>
+      <w:proofErr w:type="gramStart"/>
+      <w:r>
+        <w:rPr>
+          <w:rFonts w:cs="Times New Roman"/>
+        </w:rPr>
+        <w:t>American Journal of Mathematics.</w:t>
+      </w:r>
+      <w:proofErr w:type="gramEnd"/>
+      <w:r>
+        <w:rPr>
+          <w:rFonts w:cs="Times New Roman"/>
+        </w:rPr>
+        <w:t xml:space="preserve"> </w:t>
+      </w:r>
+      <w:proofErr w:type="gramStart"/>
+      <w:r>
+        <w:rPr>
+          <w:rFonts w:cs="Times New Roman"/>
+        </w:rPr>
+        <w:t>American Journal of Mathematics, Vol. 4, No. 1.</w:t>
+      </w:r>
+      <w:proofErr w:type="gramEnd"/>
+      <w:r>
+        <w:rPr>
+          <w:rFonts w:cs="Times New Roman"/>
+        </w:rPr>
+        <w:t xml:space="preserve"> 4 (1/4): 39–40. </w:t>
+      </w:r>
+      <w:proofErr w:type="gramStart"/>
+      <w:r>
+        <w:rPr>
+          <w:rFonts w:cs="Times New Roman"/>
+        </w:rPr>
+        <w:t>doi:</w:t>
+      </w:r>
+      <w:proofErr w:type="gramEnd"/>
+      <w:r>
+        <w:rPr>
+          <w:rFonts w:cs="Times New Roman"/>
+        </w:rPr>
+        <w:t xml:space="preserve">10.2307/2369148. </w:t>
+      </w:r>
+      <w:proofErr w:type="gramStart"/>
+      <w:r>
+        <w:rPr>
+          <w:rFonts w:cs="Times New Roman"/>
+        </w:rPr>
+        <w:t>JSTOR 2369148.</w:t>
+      </w:r>
+      <w:proofErr w:type="gramEnd"/>
+    </w:p>
+    <w:p>
+      <w:pPr>
+        <w:spacing w:line="240" w:lineRule="auto"/>
+        <w:jc w:val="both"/>
+        <w:rPr>
+          <w:rFonts w:cs="Times New Roman"/>
+        </w:rPr>
+      </w:pPr>
+      <w:r>
+        <w:rPr>
+          <w:rFonts w:cs="Times New Roman"/>
+        </w:rPr>
+        <w:t xml:space="preserve">Pinkham, R. S. (1961). </w:t>
+      </w:r>
+      <w:proofErr w:type="gramStart"/>
+      <w:r>
+        <w:rPr>
+          <w:rFonts w:cs="Times New Roman"/>
+        </w:rPr>
+        <w:t>On the Distribution of First Significant Digits.</w:t>
+      </w:r>
+      <w:proofErr w:type="gramEnd"/>
+      <w:r>
+        <w:rPr>
+          <w:rFonts w:cs="Times New Roman"/>
+        </w:rPr>
+        <w:t xml:space="preserve"> Ann. Math. </w:t>
+      </w:r>
+      <w:proofErr w:type="gramStart"/>
+      <w:r>
+        <w:rPr>
+          <w:rFonts w:cs="Times New Roman"/>
+        </w:rPr>
+        <w:t>Statist.</w:t>
+      </w:r>
+      <w:proofErr w:type="gramEnd"/>
+      <w:r>
+        <w:rPr>
+          <w:rFonts w:cs="Times New Roman"/>
+        </w:rPr>
+        <w:t xml:space="preserve"> Volume 32, Number 4 (1961), 1223-1230.</w:t>
+      </w:r>
+    </w:p>
+    <w:p>
+      <w:pPr>
+        <w:spacing w:line="240" w:lineRule="auto"/>
         <w:jc w:val="both"/>
         <w:rPr>
           <w:rFonts w:cs="Times New Roman"/>
@@ -5667,358 +5969,73 @@
         <w:rPr>
           <w:rFonts w:cs="Times New Roman"/>
         </w:rPr>
-        <w:t>Franke</w:t>
+        <w:t>Raimi</w:t>
       </w:r>
       <w:proofErr w:type="spellEnd"/>
       <w:r>
         <w:rPr>
           <w:rFonts w:cs="Times New Roman"/>
         </w:rPr>
-        <w:t xml:space="preserve">, H. &amp; </w:t>
-      </w:r>
+        <w:t xml:space="preserve">, R. A. (1976). </w:t>
+      </w:r>
+      <w:proofErr w:type="gramStart"/>
+      <w:r>
+        <w:rPr>
+          <w:rFonts w:cs="Times New Roman"/>
+        </w:rPr>
+        <w:t>The First Digit Problem.</w:t>
+      </w:r>
+      <w:proofErr w:type="gramEnd"/>
+      <w:r>
+        <w:rPr>
+          <w:rFonts w:cs="Times New Roman"/>
+        </w:rPr>
+        <w:t xml:space="preserve"> American Mathematical Monthly, 83 (7): 521–538. </w:t>
+      </w:r>
+      <w:proofErr w:type="gramStart"/>
+      <w:r>
+        <w:rPr>
+          <w:rFonts w:cs="Times New Roman"/>
+        </w:rPr>
+        <w:t>doi:</w:t>
+      </w:r>
+      <w:proofErr w:type="gramEnd"/>
+      <w:r>
+        <w:rPr>
+          <w:rFonts w:cs="Times New Roman"/>
+        </w:rPr>
+        <w:t>10.2307/2319349.</w:t>
+      </w:r>
+    </w:p>
+    <w:p>
+      <w:pPr>
+        <w:spacing w:line="240" w:lineRule="auto"/>
+        <w:jc w:val="both"/>
+        <w:rPr>
+          <w:rFonts w:cs="Times New Roman"/>
+        </w:rPr>
+      </w:pPr>
       <w:proofErr w:type="spellStart"/>
-      <w:r>
-        <w:rPr>
-          <w:rFonts w:cs="Times New Roman"/>
-        </w:rPr>
-        <w:t>Twitchett</w:t>
+      <w:proofErr w:type="gramStart"/>
+      <w:r>
+        <w:rPr>
+          <w:rFonts w:cs="Times New Roman"/>
+        </w:rPr>
+        <w:t>Sandron</w:t>
       </w:r>
       <w:proofErr w:type="spellEnd"/>
       <w:r>
         <w:rPr>
           <w:rFonts w:cs="Times New Roman"/>
         </w:rPr>
-        <w:t xml:space="preserve">, D. C. </w:t>
-      </w:r>
-      <w:r>
-        <w:rPr>
-          <w:rFonts w:cs="Times New Roman"/>
-        </w:rPr>
-        <w:t>(Eds.)</w:t>
-      </w:r>
-      <w:r>
-        <w:rPr>
-          <w:rFonts w:cs="Times New Roman"/>
-        </w:rPr>
-        <w:t>.</w:t>
-      </w:r>
-      <w:r>
-        <w:rPr>
-          <w:rFonts w:cs="Times New Roman"/>
-        </w:rPr>
-        <w:t xml:space="preserve"> </w:t>
-      </w:r>
-      <w:r>
-        <w:rPr>
-          <w:rFonts w:cs="Times New Roman"/>
-        </w:rPr>
-        <w:t xml:space="preserve">(1994). </w:t>
-      </w:r>
-      <w:r>
-        <w:rPr>
-          <w:rFonts w:cs="Times New Roman"/>
-        </w:rPr>
-        <w:t>The Cam</w:t>
-      </w:r>
-      <w:r>
-        <w:rPr>
-          <w:rFonts w:cs="Times New Roman"/>
-        </w:rPr>
-        <w:t xml:space="preserve">bridge History of China: Alien Regimes </w:t>
-      </w:r>
-      <w:proofErr w:type="gramStart"/>
-      <w:r>
-        <w:rPr>
-          <w:rFonts w:cs="Times New Roman"/>
-        </w:rPr>
-        <w:t>And</w:t>
+        <w:t>, F. (2002).</w:t>
       </w:r>
       <w:proofErr w:type="gramEnd"/>
       <w:r>
         <w:rPr>
           <w:rFonts w:cs="Times New Roman"/>
         </w:rPr>
-        <w:t xml:space="preserve"> Border S</w:t>
-      </w:r>
-      <w:r>
-        <w:rPr>
-          <w:rFonts w:cs="Times New Roman"/>
-        </w:rPr>
-        <w:t>tates</w:t>
-      </w:r>
-      <w:r>
-        <w:rPr>
-          <w:rFonts w:cs="Times New Roman"/>
-        </w:rPr>
-        <w:t>.</w:t>
-      </w:r>
-      <w:r>
-        <w:rPr>
-          <w:rFonts w:cs="Times New Roman"/>
-        </w:rPr>
-        <w:t xml:space="preserve"> 907–1368, 1994, p.622</w:t>
-      </w:r>
-    </w:p>
-    <w:p>
-      <w:pPr>
-        <w:pStyle w:val="ListParagraph"/>
-        <w:numPr>
-          <w:ilvl w:val="0"/>
-          <w:numId w:val="1"/>
-        </w:numPr>
-        <w:spacing w:after="0" w:line="240" w:lineRule="auto"/>
-        <w:jc w:val="both"/>
-        <w:rPr>
-          <w:rFonts w:cs="Times New Roman"/>
-        </w:rPr>
-      </w:pPr>
-      <w:proofErr w:type="spellStart"/>
-      <w:r>
-        <w:rPr>
-          <w:rFonts w:cs="Times New Roman"/>
-        </w:rPr>
-        <w:t>Joh</w:t>
-      </w:r>
-      <w:proofErr w:type="spellEnd"/>
-      <w:r>
-        <w:rPr>
-          <w:rFonts w:cs="Times New Roman"/>
-        </w:rPr>
-        <w:t xml:space="preserve">, B. (2013). </w:t>
-      </w:r>
-      <w:r>
-        <w:rPr>
-          <w:rFonts w:cs="Times New Roman"/>
-        </w:rPr>
-        <w:t>World Christian Trends.</w:t>
-      </w:r>
-      <w:r>
-        <w:rPr>
-          <w:rFonts w:cs="Times New Roman"/>
-        </w:rPr>
-        <w:t xml:space="preserve"> </w:t>
-      </w:r>
-      <w:r>
-        <w:rPr>
-          <w:rFonts w:cs="Times New Roman"/>
-        </w:rPr>
-        <w:t>William Carey Library</w:t>
-      </w:r>
-      <w:r>
-        <w:rPr>
-          <w:rFonts w:cs="Times New Roman"/>
-        </w:rPr>
-        <w:t>.</w:t>
-      </w:r>
-      <w:r>
-        <w:rPr>
-          <w:rFonts w:cs="Times New Roman"/>
-        </w:rPr>
-        <w:t xml:space="preserve"> </w:t>
-      </w:r>
-    </w:p>
-    <w:p>
-      <w:pPr>
-        <w:pStyle w:val="ListParagraph"/>
-        <w:numPr>
-          <w:ilvl w:val="0"/>
-          <w:numId w:val="1"/>
-        </w:numPr>
-        <w:spacing w:after="0" w:line="240" w:lineRule="auto"/>
-        <w:jc w:val="both"/>
-        <w:rPr>
-          <w:rFonts w:cs="Times New Roman"/>
-        </w:rPr>
-      </w:pPr>
-      <w:r>
-        <w:rPr>
-          <w:rFonts w:cs="Times New Roman"/>
-        </w:rPr>
-        <w:t xml:space="preserve">BBC. (2006, September 13). </w:t>
-      </w:r>
-      <w:r>
-        <w:rPr>
-          <w:rFonts w:cs="Times New Roman"/>
-        </w:rPr>
-        <w:t>Ho</w:t>
-      </w:r>
-      <w:r>
-        <w:rPr>
-          <w:rFonts w:cs="Times New Roman"/>
-        </w:rPr>
-        <w:t>pe fades for water park victims</w:t>
-      </w:r>
-      <w:r>
-        <w:rPr>
-          <w:rFonts w:cs="Times New Roman"/>
-        </w:rPr>
-        <w:t xml:space="preserve">. BBC News. </w:t>
-      </w:r>
-      <w:r>
-        <w:rPr>
-          <w:rFonts w:cs="Times New Roman"/>
-        </w:rPr>
-        <w:t>http://news.bbc.co.uk/2/hi/europe/3489915.stm</w:t>
-      </w:r>
-    </w:p>
-    <w:p>
-      <w:pPr>
-        <w:pStyle w:val="ListParagraph"/>
-        <w:numPr>
-          <w:ilvl w:val="0"/>
-          <w:numId w:val="1"/>
-        </w:numPr>
-        <w:spacing w:after="0" w:line="240" w:lineRule="auto"/>
-        <w:jc w:val="both"/>
-        <w:rPr>
-          <w:rFonts w:cs="Times New Roman"/>
-        </w:rPr>
-      </w:pPr>
-      <w:r>
-        <w:rPr>
-          <w:rFonts w:cs="Times New Roman"/>
-        </w:rPr>
-        <w:t>Age</w:t>
-      </w:r>
-      <w:r>
-        <w:rPr>
-          <w:rFonts w:cs="Times New Roman"/>
-        </w:rPr>
-        <w:t>.</w:t>
-      </w:r>
-      <w:r>
-        <w:rPr>
-          <w:rFonts w:cs="Times New Roman"/>
-        </w:rPr>
-        <w:t xml:space="preserve"> (1979, June 11). </w:t>
-      </w:r>
-      <w:r>
-        <w:rPr>
-          <w:rFonts w:cs="Times New Roman"/>
-        </w:rPr>
-        <w:t xml:space="preserve">Seven die at fun fair: Suddenly fire and </w:t>
-      </w:r>
-      <w:r>
-        <w:rPr>
-          <w:rFonts w:cs="Times New Roman"/>
-        </w:rPr>
-        <w:t>smoke make the mock horror real</w:t>
-      </w:r>
-      <w:r>
-        <w:rPr>
-          <w:rFonts w:cs="Times New Roman"/>
-        </w:rPr>
-        <w:t xml:space="preserve">. The Age. </w:t>
-      </w:r>
-    </w:p>
-    <w:p>
-      <w:pPr>
-        <w:pStyle w:val="ListParagraph"/>
-        <w:numPr>
-          <w:ilvl w:val="0"/>
-          <w:numId w:val="1"/>
-        </w:numPr>
-        <w:spacing w:after="0" w:line="240" w:lineRule="auto"/>
-        <w:jc w:val="both"/>
-        <w:rPr>
-          <w:rFonts w:cs="Times New Roman"/>
-        </w:rPr>
-      </w:pPr>
-      <w:proofErr w:type="spellStart"/>
-      <w:r>
-        <w:rPr>
-          <w:rFonts w:cs="Times New Roman"/>
-        </w:rPr>
-        <w:t>Brakenridge</w:t>
-      </w:r>
-      <w:proofErr w:type="spellEnd"/>
-      <w:r>
-        <w:rPr>
-          <w:rFonts w:cs="Times New Roman"/>
-        </w:rPr>
-        <w:t>,</w:t>
-      </w:r>
-      <w:r>
-        <w:rPr>
-          <w:rFonts w:cs="Times New Roman"/>
-        </w:rPr>
-        <w:t xml:space="preserve"> </w:t>
-      </w:r>
-      <w:r>
-        <w:rPr>
-          <w:rFonts w:cs="Times New Roman"/>
-        </w:rPr>
-        <w:t>G.</w:t>
-      </w:r>
-      <w:r>
-        <w:rPr>
-          <w:rFonts w:cs="Times New Roman"/>
-        </w:rPr>
-        <w:t xml:space="preserve"> </w:t>
-      </w:r>
-      <w:r>
-        <w:rPr>
-          <w:rFonts w:cs="Times New Roman"/>
-        </w:rPr>
-        <w:t>R.</w:t>
-      </w:r>
-      <w:r>
-        <w:rPr>
-          <w:rFonts w:cs="Times New Roman"/>
-        </w:rPr>
-        <w:t xml:space="preserve"> (1985). </w:t>
-      </w:r>
-      <w:r>
-        <w:rPr>
-          <w:rFonts w:cs="Times New Roman"/>
-        </w:rPr>
-        <w:t>Global Activ</w:t>
-      </w:r>
-      <w:r>
-        <w:rPr>
-          <w:rFonts w:cs="Times New Roman"/>
-        </w:rPr>
-        <w:t>e Archive of Large Flood Events.</w:t>
-      </w:r>
-      <w:r>
-        <w:rPr>
-          <w:rFonts w:cs="Times New Roman"/>
-        </w:rPr>
-        <w:t xml:space="preserve"> Dartmouth Flood Obse</w:t>
-      </w:r>
-      <w:r>
-        <w:rPr>
-          <w:rFonts w:cs="Times New Roman"/>
-        </w:rPr>
-        <w:t xml:space="preserve">rvatory, University of Colorado. </w:t>
-      </w:r>
-    </w:p>
-    <w:p>
-      <w:pPr>
-        <w:pStyle w:val="ListParagraph"/>
-        <w:numPr>
-          <w:ilvl w:val="0"/>
-          <w:numId w:val="1"/>
-        </w:numPr>
-        <w:spacing w:after="0" w:line="240" w:lineRule="auto"/>
-        <w:jc w:val="both"/>
-        <w:rPr>
-          <w:rFonts w:cs="Times New Roman"/>
-        </w:rPr>
-      </w:pPr>
-      <w:proofErr w:type="spellStart"/>
-      <w:r>
-        <w:rPr>
-          <w:rFonts w:cs="Times New Roman"/>
-        </w:rPr>
-        <w:t>Sandron</w:t>
-      </w:r>
-      <w:proofErr w:type="spellEnd"/>
-      <w:r>
-        <w:rPr>
-          <w:rFonts w:cs="Times New Roman"/>
-        </w:rPr>
-        <w:t xml:space="preserve">, F. (2002). Les populations </w:t>
+        <w:t xml:space="preserve"> Les populations </w:t>
       </w:r>
       <w:proofErr w:type="spellStart"/>
       <w:r>
@@ -6097,6 +6114,115 @@
           <w:rFonts w:cs="Times New Roman"/>
         </w:rPr>
         <w:t>4), 753-761. doi:10.3917/popu.204.0761.</w:t>
+      </w:r>
+    </w:p>
+    <w:p>
+      <w:pPr>
+        <w:spacing w:line="240" w:lineRule="auto"/>
+        <w:jc w:val="both"/>
+        <w:rPr>
+          <w:rFonts w:cs="Times New Roman"/>
+        </w:rPr>
+      </w:pPr>
+      <w:r>
+        <w:rPr>
+          <w:rFonts w:cs="Times New Roman"/>
+        </w:rPr>
+        <w:t xml:space="preserve">Smith, W, S. (2012) The Scientist and Engineer's Guide to Digital Signal Processing, chapter 34. </w:t>
+      </w:r>
+    </w:p>
+    <w:p>
+      <w:pPr>
+        <w:spacing w:line="240" w:lineRule="auto"/>
+        <w:jc w:val="both"/>
+        <w:rPr>
+          <w:rFonts w:cs="Times New Roman"/>
+        </w:rPr>
+      </w:pPr>
+      <w:r>
+        <w:rPr>
+          <w:rFonts w:cs="Times New Roman"/>
+        </w:rPr>
+        <w:t xml:space="preserve">Stephens, M. A. (1970). </w:t>
+      </w:r>
+      <w:proofErr w:type="gramStart"/>
+      <w:r>
+        <w:rPr>
+          <w:rFonts w:cs="Times New Roman"/>
+        </w:rPr>
+        <w:t xml:space="preserve">Use of the Kolmogorov–Smirnov, </w:t>
+      </w:r>
+      <w:proofErr w:type="spellStart"/>
+      <w:r>
+        <w:rPr>
+          <w:rFonts w:cs="Times New Roman"/>
+        </w:rPr>
+        <w:t>Cramér</w:t>
+      </w:r>
+      <w:proofErr w:type="spellEnd"/>
+      <w:r>
+        <w:rPr>
+          <w:rFonts w:cs="Times New Roman"/>
+        </w:rPr>
+        <w:t xml:space="preserve">–Von </w:t>
+      </w:r>
+      <w:proofErr w:type="spellStart"/>
+      <w:r>
+        <w:rPr>
+          <w:rFonts w:cs="Times New Roman"/>
+        </w:rPr>
+        <w:t>Mises</w:t>
+      </w:r>
+      <w:proofErr w:type="spellEnd"/>
+      <w:r>
+        <w:rPr>
+          <w:rFonts w:cs="Times New Roman"/>
+        </w:rPr>
+        <w:t xml:space="preserve"> and Related Statistics without Extensive Tables.</w:t>
+      </w:r>
+      <w:proofErr w:type="gramEnd"/>
+      <w:r>
+        <w:rPr>
+          <w:rFonts w:cs="Times New Roman"/>
+        </w:rPr>
+        <w:t xml:space="preserve"> Journal of the Royal Statistical Society, Series B. 32 (1): 115–122.</w:t>
+      </w:r>
+    </w:p>
+    <w:p>
+      <w:pPr>
+        <w:spacing w:line="240" w:lineRule="auto"/>
+        <w:jc w:val="both"/>
+        <w:rPr>
+          <w:rFonts w:cs="Times New Roman"/>
+        </w:rPr>
+      </w:pPr>
+      <w:r>
+        <w:rPr>
+          <w:rFonts w:cs="Times New Roman"/>
+        </w:rPr>
+        <w:t xml:space="preserve">Washington, L. C. (1981). </w:t>
+      </w:r>
+      <w:proofErr w:type="spellStart"/>
+      <w:proofErr w:type="gramStart"/>
+      <w:r>
+        <w:rPr>
+          <w:rFonts w:cs="Times New Roman"/>
+        </w:rPr>
+        <w:t>Benford's</w:t>
+      </w:r>
+      <w:proofErr w:type="spellEnd"/>
+      <w:r>
+        <w:rPr>
+          <w:rFonts w:cs="Times New Roman"/>
+        </w:rPr>
+        <w:t xml:space="preserve"> Law for Fibonacci and Lucas Numbers.</w:t>
+      </w:r>
+      <w:proofErr w:type="gramEnd"/>
+      <w:r>
+        <w:rPr>
+          <w:rFonts w:cs="Times New Roman"/>
+        </w:rPr>
+        <w:t xml:space="preserve"> The Fibonacci Quarterly, 19 (2): 175–177.</w:t>
       </w:r>
     </w:p>
     <w:p>
@@ -6957,7 +7083,6 @@
               <w:rPr>
                 <w:rFonts w:cs="Times New Roman"/>
               </w:rPr>
-              <w:lastRenderedPageBreak/>
               <w:t>6</w:t>
             </w:r>
           </w:p>
